--- a/Class 2 Kaplan Meier (Solution).docx
+++ b/Class 2 Kaplan Meier (Solution).docx
@@ -692,6 +692,113 @@
         <w:t xml:space="preserve">[16] 107  107+ 107+</w:t>
       </w:r>
     </w:p>
+    <w:p>
+      <w:pPr>
+        <w:pStyle w:val="FirstParagraph"/>
+      </w:pPr>
+      <w:r>
+        <w:rPr>
+          <w:b/>
+          <w:bCs/>
+        </w:rPr>
+        <w:t xml:space="preserve">Questions and Answers</w:t>
+      </w:r>
+      <w:r>
+        <w:t xml:space="preserve">:</w:t>
+      </w:r>
+    </w:p>
+    <w:p>
+      <w:pPr>
+        <w:pStyle w:val="BodyText"/>
+      </w:pPr>
+      <w:r>
+        <w:t xml:space="preserve">1.</w:t>
+      </w:r>
+      <w:r>
+        <w:t xml:space="preserve"> </w:t>
+      </w:r>
+      <w:r>
+        <w:rPr>
+          <w:b/>
+          <w:bCs/>
+        </w:rPr>
+        <w:t xml:space="preserve">What is the purpose of the</w:t>
+      </w:r>
+      <w:r>
+        <w:rPr>
+          <w:b/>
+          <w:bCs/>
+        </w:rPr>
+        <w:t xml:space="preserve"> </w:t>
+      </w:r>
+      <w:r>
+        <w:rPr>
+          <w:rStyle w:val="VerbatimChar"/>
+          <w:b/>
+          <w:bCs/>
+        </w:rPr>
+        <w:t xml:space="preserve">Surv()</w:t>
+      </w:r>
+      <w:r>
+        <w:rPr>
+          <w:b/>
+          <w:bCs/>
+        </w:rPr>
+        <w:t xml:space="preserve"> </w:t>
+      </w:r>
+      <w:r>
+        <w:rPr>
+          <w:b/>
+          <w:bCs/>
+        </w:rPr>
+        <w:t xml:space="preserve">function?</w:t>
+      </w:r>
+      <w:r>
+        <w:t xml:space="preserve"> </w:t>
+      </w:r>
+      <w:r>
+        <w:t xml:space="preserve">- The</w:t>
+      </w:r>
+      <w:r>
+        <w:t xml:space="preserve"> </w:t>
+      </w:r>
+      <w:r>
+        <w:rPr>
+          <w:rStyle w:val="VerbatimChar"/>
+        </w:rPr>
+        <w:t xml:space="preserve">Surv()</w:t>
+      </w:r>
+      <w:r>
+        <w:t xml:space="preserve"> </w:t>
+      </w:r>
+      <w:r>
+        <w:t xml:space="preserve">function creates a survival object, which encodes survival time and censoring information. This format is essential for downstream survival analysis methods like Kaplan-Meier or Cox regression.</w:t>
+      </w:r>
+    </w:p>
+    <w:p>
+      <w:pPr>
+        <w:pStyle w:val="BodyText"/>
+      </w:pPr>
+      <w:r>
+        <w:t xml:space="preserve">2.</w:t>
+      </w:r>
+      <w:r>
+        <w:t xml:space="preserve"> </w:t>
+      </w:r>
+      <w:r>
+        <w:rPr>
+          <w:b/>
+          <w:bCs/>
+        </w:rPr>
+        <w:t xml:space="preserve">Why do we need the censoring indicator?</w:t>
+      </w:r>
+      <w:r>
+        <w:t xml:space="preserve"> </w:t>
+      </w:r>
+      <w:r>
+        <w:t xml:space="preserve">- The censoring indicator differentiates between observed events (1) and censored data (0). This ensures that censored observations are included in the analysis without incorrectly being treated as complete events.</w:t>
+      </w:r>
+    </w:p>
     <w:bookmarkEnd w:id="20"/>
     <w:bookmarkStart w:id="21" w:name="kaplan-meier-estimate"/>
     <w:p>
@@ -935,6 +1042,166 @@
           <w:rStyle w:val="VerbatimChar"/>
         </w:rPr>
         <w:t xml:space="preserve">  107      3       1    0.249  0.1392       0.0000        0.522</w:t>
+      </w:r>
+    </w:p>
+    <w:p>
+      <w:pPr>
+        <w:pStyle w:val="FirstParagraph"/>
+      </w:pPr>
+      <w:r>
+        <w:rPr>
+          <w:b/>
+          <w:bCs/>
+        </w:rPr>
+        <w:t xml:space="preserve">Questions and Answers</w:t>
+      </w:r>
+      <w:r>
+        <w:t xml:space="preserve">:</w:t>
+      </w:r>
+    </w:p>
+    <w:p>
+      <w:pPr>
+        <w:pStyle w:val="BodyText"/>
+      </w:pPr>
+      <w:r>
+        <w:t xml:space="preserve">1.</w:t>
+      </w:r>
+      <w:r>
+        <w:t xml:space="preserve"> </w:t>
+      </w:r>
+      <w:r>
+        <w:rPr>
+          <w:b/>
+          <w:bCs/>
+        </w:rPr>
+        <w:t xml:space="preserve">What does</w:t>
+      </w:r>
+      <w:r>
+        <w:rPr>
+          <w:b/>
+          <w:bCs/>
+        </w:rPr>
+        <w:t xml:space="preserve"> </w:t>
+      </w:r>
+      <w:r>
+        <w:rPr>
+          <w:rStyle w:val="VerbatimChar"/>
+          <w:b/>
+          <w:bCs/>
+        </w:rPr>
+        <w:t xml:space="preserve">~ 1</w:t>
+      </w:r>
+      <w:r>
+        <w:rPr>
+          <w:b/>
+          <w:bCs/>
+        </w:rPr>
+        <w:t xml:space="preserve"> </w:t>
+      </w:r>
+      <w:r>
+        <w:rPr>
+          <w:b/>
+          <w:bCs/>
+        </w:rPr>
+        <w:t xml:space="preserve">mean in this context?</w:t>
+      </w:r>
+      <w:r>
+        <w:t xml:space="preserve"> </w:t>
+      </w:r>
+      <w:r>
+        <w:t xml:space="preserve">- The</w:t>
+      </w:r>
+      <w:r>
+        <w:t xml:space="preserve"> </w:t>
+      </w:r>
+      <w:r>
+        <w:rPr>
+          <w:rStyle w:val="VerbatimChar"/>
+        </w:rPr>
+        <w:t xml:space="preserve">~ 1</w:t>
+      </w:r>
+      <w:r>
+        <w:t xml:space="preserve"> </w:t>
+      </w:r>
+      <w:r>
+        <w:t xml:space="preserve">specifies that the survival analysis is performed without grouping by any covariates. It assumes all observations belong to a single group.</w:t>
+      </w:r>
+    </w:p>
+    <w:p>
+      <w:pPr>
+        <w:pStyle w:val="BodyText"/>
+      </w:pPr>
+      <w:r>
+        <w:t xml:space="preserve">2.</w:t>
+      </w:r>
+      <w:r>
+        <w:t xml:space="preserve"> </w:t>
+      </w:r>
+      <w:r>
+        <w:rPr>
+          <w:b/>
+          <w:bCs/>
+        </w:rPr>
+        <w:t xml:space="preserve">What does</w:t>
+      </w:r>
+      <w:r>
+        <w:rPr>
+          <w:b/>
+          <w:bCs/>
+        </w:rPr>
+        <w:t xml:space="preserve"> </w:t>
+      </w:r>
+      <w:r>
+        <w:rPr>
+          <w:rStyle w:val="VerbatimChar"/>
+          <w:b/>
+          <w:bCs/>
+        </w:rPr>
+        <w:t xml:space="preserve">conf.type = "plain"</w:t>
+      </w:r>
+      <w:r>
+        <w:rPr>
+          <w:b/>
+          <w:bCs/>
+        </w:rPr>
+        <w:t xml:space="preserve"> </w:t>
+      </w:r>
+      <w:r>
+        <w:rPr>
+          <w:b/>
+          <w:bCs/>
+        </w:rPr>
+        <w:t xml:space="preserve">mean in this context?</w:t>
+      </w:r>
+      <w:r>
+        <w:t xml:space="preserve"> </w:t>
+      </w:r>
+      <w:r>
+        <w:t xml:space="preserve">- It specifies the method for calculating confidence intervals, in this case, the plain (non-logarithmic) method.</w:t>
+      </w:r>
+    </w:p>
+    <w:p>
+      <w:pPr>
+        <w:pStyle w:val="BodyText"/>
+      </w:pPr>
+      <w:r>
+        <w:t xml:space="preserve">3.</w:t>
+      </w:r>
+      <w:r>
+        <w:t xml:space="preserve"> </w:t>
+      </w:r>
+      <w:r>
+        <w:rPr>
+          <w:b/>
+          <w:bCs/>
+        </w:rPr>
+        <w:t xml:space="preserve">What does the Kaplan-Meier estimate represent?</w:t>
+      </w:r>
+      <w:r>
+        <w:t xml:space="preserve"> </w:t>
+      </w:r>
+      <w:r>
+        <w:t xml:space="preserve">- It provides the probability of survival beyond specific time points, accounting for censoring.</w:t>
       </w:r>
     </w:p>
     <w:bookmarkEnd w:id="21"/>
@@ -1059,7 +1326,7 @@
               <a:graphicData uri="http://schemas.openxmlformats.org/drawingml/2006/picture">
                 <pic:pic>
                   <pic:nvPicPr>
-                    <pic:cNvPr descr="Class-2--Solution-_files/figure-docx/unnamed-chunk-3-1.png" id="24" name="Picture"/>
+                    <pic:cNvPr descr="Class-2-Kaplan-Meier--Solution-_files/figure-docx/unnamed-chunk-3-1.png" id="24" name="Picture"/>
                     <pic:cNvPicPr>
                       <a:picLocks noChangeArrowheads="1" noChangeAspect="1"/>
                     </pic:cNvPicPr>
@@ -1093,6 +1360,69 @@
       </w:r>
     </w:p>
     <w:p>
+      <w:pPr>
+        <w:pStyle w:val="BodyText"/>
+      </w:pPr>
+      <w:r>
+        <w:rPr>
+          <w:b/>
+          <w:bCs/>
+        </w:rPr>
+        <w:t xml:space="preserve">Questions and Answers</w:t>
+      </w:r>
+      <w:r>
+        <w:t xml:space="preserve">:</w:t>
+      </w:r>
+    </w:p>
+    <w:p>
+      <w:pPr>
+        <w:pStyle w:val="BodyText"/>
+      </w:pPr>
+      <w:r>
+        <w:t xml:space="preserve">1.</w:t>
+      </w:r>
+      <w:r>
+        <w:t xml:space="preserve"> </w:t>
+      </w:r>
+      <w:r>
+        <w:rPr>
+          <w:b/>
+          <w:bCs/>
+        </w:rPr>
+        <w:t xml:space="preserve">Why is it important to visualize the Kaplan-Meier curve?</w:t>
+      </w:r>
+      <w:r>
+        <w:t xml:space="preserve"> </w:t>
+      </w:r>
+      <w:r>
+        <w:t xml:space="preserve">- Visualizing the survival curve helps interpret the probability of survival over time and identify trends, such as sudden drops.</w:t>
+      </w:r>
+    </w:p>
+    <w:p>
+      <w:pPr>
+        <w:pStyle w:val="BodyText"/>
+      </w:pPr>
+      <w:r>
+        <w:t xml:space="preserve">2.</w:t>
+      </w:r>
+      <w:r>
+        <w:t xml:space="preserve"> </w:t>
+      </w:r>
+      <w:r>
+        <w:rPr>
+          <w:b/>
+          <w:bCs/>
+        </w:rPr>
+        <w:t xml:space="preserve">What do the confidence intervals indicate on the plot?</w:t>
+      </w:r>
+      <w:r>
+        <w:t xml:space="preserve"> </w:t>
+      </w:r>
+      <w:r>
+        <w:t xml:space="preserve">- The confidence intervals provide a range of uncertainty around the estimated survival probabilities.</w:t>
+      </w:r>
+    </w:p>
+    <w:p>
       <w:r>
         <w:pict>
           <v:rect style="width:0;height:1.5pt" o:hralign="center" o:hrstd="t" o:hr="t"/>
@@ -1285,6 +1615,98 @@
         <w:t xml:space="preserve">[16]  12   16+  23   27   30   33   43   45 </w:t>
       </w:r>
     </w:p>
+    <w:p>
+      <w:pPr>
+        <w:pStyle w:val="FirstParagraph"/>
+      </w:pPr>
+      <w:r>
+        <w:rPr>
+          <w:b/>
+          <w:bCs/>
+        </w:rPr>
+        <w:t xml:space="preserve">Questions and Answers</w:t>
+      </w:r>
+      <w:r>
+        <w:t xml:space="preserve">:</w:t>
+      </w:r>
+    </w:p>
+    <w:p>
+      <w:pPr>
+        <w:pStyle w:val="BodyText"/>
+      </w:pPr>
+      <w:r>
+        <w:t xml:space="preserve">1.</w:t>
+      </w:r>
+      <w:r>
+        <w:t xml:space="preserve"> </w:t>
+      </w:r>
+      <w:r>
+        <w:rPr>
+          <w:b/>
+          <w:bCs/>
+        </w:rPr>
+        <w:t xml:space="preserve">What does</w:t>
+      </w:r>
+      <w:r>
+        <w:rPr>
+          <w:b/>
+          <w:bCs/>
+        </w:rPr>
+        <w:t xml:space="preserve"> </w:t>
+      </w:r>
+      <w:r>
+        <w:rPr>
+          <w:rStyle w:val="VerbatimChar"/>
+          <w:b/>
+          <w:bCs/>
+        </w:rPr>
+        <w:t xml:space="preserve">status</w:t>
+      </w:r>
+      <w:r>
+        <w:rPr>
+          <w:b/>
+          <w:bCs/>
+        </w:rPr>
+        <w:t xml:space="preserve"> </w:t>
+      </w:r>
+      <w:r>
+        <w:rPr>
+          <w:b/>
+          <w:bCs/>
+        </w:rPr>
+        <w:t xml:space="preserve">represent in the AML dataset?</w:t>
+      </w:r>
+      <w:r>
+        <w:t xml:space="preserve"> </w:t>
+      </w:r>
+      <w:r>
+        <w:t xml:space="preserve">- It indicates whether a patient experienced a relapse (1) or was censored (0).</w:t>
+      </w:r>
+    </w:p>
+    <w:p>
+      <w:pPr>
+        <w:pStyle w:val="BodyText"/>
+      </w:pPr>
+      <w:r>
+        <w:t xml:space="preserve">2.</w:t>
+      </w:r>
+      <w:r>
+        <w:t xml:space="preserve"> </w:t>
+      </w:r>
+      <w:r>
+        <w:rPr>
+          <w:b/>
+          <w:bCs/>
+        </w:rPr>
+        <w:t xml:space="preserve">How does the Kaplan-Meier estimate handle censored patients in this dataset?</w:t>
+      </w:r>
+      <w:r>
+        <w:t xml:space="preserve"> </w:t>
+      </w:r>
+      <w:r>
+        <w:t xml:space="preserve">- Censored patients contribute to the number at risk until their censoring time but do not affect the probability of survival beyond that point.</w:t>
+      </w:r>
+    </w:p>
     <w:bookmarkEnd w:id="27"/>
     <w:bookmarkStart w:id="28" w:name="kaplan-meier-estimate-by-group"/>
     <w:p>
@@ -1597,6 +2019,113 @@
           <w:rStyle w:val="VerbatimChar"/>
         </w:rPr>
         <w:t xml:space="preserve">   45      1       1   0.0000     NaN           NA           NA</w:t>
+      </w:r>
+    </w:p>
+    <w:p>
+      <w:pPr>
+        <w:pStyle w:val="FirstParagraph"/>
+      </w:pPr>
+      <w:r>
+        <w:rPr>
+          <w:b/>
+          <w:bCs/>
+        </w:rPr>
+        <w:t xml:space="preserve">Questions and Answers</w:t>
+      </w:r>
+      <w:r>
+        <w:t xml:space="preserve">:</w:t>
+      </w:r>
+    </w:p>
+    <w:p>
+      <w:pPr>
+        <w:pStyle w:val="BodyText"/>
+      </w:pPr>
+      <w:r>
+        <w:t xml:space="preserve">1.</w:t>
+      </w:r>
+      <w:r>
+        <w:t xml:space="preserve"> </w:t>
+      </w:r>
+      <w:r>
+        <w:rPr>
+          <w:b/>
+          <w:bCs/>
+        </w:rPr>
+        <w:t xml:space="preserve">What does stratifying by</w:t>
+      </w:r>
+      <w:r>
+        <w:rPr>
+          <w:b/>
+          <w:bCs/>
+        </w:rPr>
+        <w:t xml:space="preserve"> </w:t>
+      </w:r>
+      <w:r>
+        <w:rPr>
+          <w:rStyle w:val="VerbatimChar"/>
+          <w:b/>
+          <w:bCs/>
+        </w:rPr>
+        <w:t xml:space="preserve">x</w:t>
+      </w:r>
+      <w:r>
+        <w:rPr>
+          <w:b/>
+          <w:bCs/>
+        </w:rPr>
+        <w:t xml:space="preserve"> </w:t>
+      </w:r>
+      <w:r>
+        <w:rPr>
+          <w:b/>
+          <w:bCs/>
+        </w:rPr>
+        <w:t xml:space="preserve">achieve in this analysis?</w:t>
+      </w:r>
+      <w:r>
+        <w:t xml:space="preserve"> </w:t>
+      </w:r>
+      <w:r>
+        <w:t xml:space="preserve">- Stratifying by</w:t>
+      </w:r>
+      <w:r>
+        <w:t xml:space="preserve"> </w:t>
+      </w:r>
+      <w:r>
+        <w:rPr>
+          <w:rStyle w:val="VerbatimChar"/>
+        </w:rPr>
+        <w:t xml:space="preserve">x</w:t>
+      </w:r>
+      <w:r>
+        <w:t xml:space="preserve"> </w:t>
+      </w:r>
+      <w:r>
+        <w:t xml:space="preserve">compares survival probabilities between groups, such as treatment versus control.</w:t>
+      </w:r>
+    </w:p>
+    <w:p>
+      <w:pPr>
+        <w:pStyle w:val="BodyText"/>
+      </w:pPr>
+      <w:r>
+        <w:t xml:space="preserve">2.</w:t>
+      </w:r>
+      <w:r>
+        <w:t xml:space="preserve"> </w:t>
+      </w:r>
+      <w:r>
+        <w:rPr>
+          <w:b/>
+          <w:bCs/>
+        </w:rPr>
+        <w:t xml:space="preserve">What key differences might you expect between groups in this example?</w:t>
+      </w:r>
+      <w:r>
+        <w:t xml:space="preserve"> </w:t>
+      </w:r>
+      <w:r>
+        <w:t xml:space="preserve">- Differences in survival probabilities or patterns of relapse over time, potentially due to treatment efficacy.</w:t>
       </w:r>
     </w:p>
     <w:bookmarkEnd w:id="28"/>
@@ -1880,7 +2409,7 @@
               <a:graphicData uri="http://schemas.openxmlformats.org/drawingml/2006/picture">
                 <pic:pic>
                   <pic:nvPicPr>
-                    <pic:cNvPr descr="Class-2--Solution-_files/figure-docx/unnamed-chunk-6-1.png" id="31" name="Picture"/>
+                    <pic:cNvPr descr="Class-2-Kaplan-Meier--Solution-_files/figure-docx/unnamed-chunk-6-1.png" id="31" name="Picture"/>
                     <pic:cNvPicPr>
                       <a:picLocks noChangeArrowheads="1" noChangeAspect="1"/>
                     </pic:cNvPicPr>
@@ -1914,6 +2443,69 @@
       </w:r>
     </w:p>
     <w:p>
+      <w:pPr>
+        <w:pStyle w:val="BodyText"/>
+      </w:pPr>
+      <w:r>
+        <w:rPr>
+          <w:b/>
+          <w:bCs/>
+        </w:rPr>
+        <w:t xml:space="preserve">Questions and Answers</w:t>
+      </w:r>
+      <w:r>
+        <w:t xml:space="preserve">:</w:t>
+      </w:r>
+    </w:p>
+    <w:p>
+      <w:pPr>
+        <w:pStyle w:val="BodyText"/>
+      </w:pPr>
+      <w:r>
+        <w:t xml:space="preserve">1.</w:t>
+      </w:r>
+      <w:r>
+        <w:t xml:space="preserve"> </w:t>
+      </w:r>
+      <w:r>
+        <w:rPr>
+          <w:b/>
+          <w:bCs/>
+        </w:rPr>
+        <w:t xml:space="preserve">What does the legend add to this plot?</w:t>
+      </w:r>
+      <w:r>
+        <w:t xml:space="preserve"> </w:t>
+      </w:r>
+      <w:r>
+        <w:t xml:space="preserve">- It clarifies which line corresponds to which group, aiding in interpretation.</w:t>
+      </w:r>
+    </w:p>
+    <w:p>
+      <w:pPr>
+        <w:pStyle w:val="BodyText"/>
+      </w:pPr>
+      <w:r>
+        <w:t xml:space="preserve">2.</w:t>
+      </w:r>
+      <w:r>
+        <w:t xml:space="preserve"> </w:t>
+      </w:r>
+      <w:r>
+        <w:rPr>
+          <w:b/>
+          <w:bCs/>
+        </w:rPr>
+        <w:t xml:space="preserve">Why are different line types used for groups?</w:t>
+      </w:r>
+      <w:r>
+        <w:t xml:space="preserve"> </w:t>
+      </w:r>
+      <w:r>
+        <w:t xml:space="preserve">- Differentiating line types ensures clarity, especially in black-and-white visualizations.</w:t>
+      </w:r>
+    </w:p>
+    <w:p>
       <w:r>
         <w:pict>
           <v:rect style="width:0;height:1.5pt" o:hralign="center" o:hrstd="t" o:hr="t"/>
@@ -2494,6 +3086,127 @@
           <w:rStyle w:val="VerbatimChar"/>
         </w:rPr>
         <w:t xml:space="preserve"> [1]  3   4   6+ 11  11  17+ 21  24+ 25+ 26  30+ 30+ 30+ 30+ 30+</w:t>
+      </w:r>
+    </w:p>
+    <w:p>
+      <w:pPr>
+        <w:pStyle w:val="FirstParagraph"/>
+      </w:pPr>
+      <w:r>
+        <w:rPr>
+          <w:b/>
+          <w:bCs/>
+        </w:rPr>
+        <w:t xml:space="preserve">Questions and Answers</w:t>
+      </w:r>
+      <w:r>
+        <w:t xml:space="preserve">:</w:t>
+      </w:r>
+    </w:p>
+    <w:p>
+      <w:pPr>
+        <w:pStyle w:val="BodyText"/>
+      </w:pPr>
+      <w:r>
+        <w:t xml:space="preserve">1.</w:t>
+      </w:r>
+      <w:r>
+        <w:t xml:space="preserve"> </w:t>
+      </w:r>
+      <w:r>
+        <w:rPr>
+          <w:b/>
+          <w:bCs/>
+        </w:rPr>
+        <w:t xml:space="preserve">Why is it important to check that the lengths of</w:t>
+      </w:r>
+      <w:r>
+        <w:rPr>
+          <w:b/>
+          <w:bCs/>
+        </w:rPr>
+        <w:t xml:space="preserve"> </w:t>
+      </w:r>
+      <w:r>
+        <w:rPr>
+          <w:rStyle w:val="VerbatimChar"/>
+          <w:b/>
+          <w:bCs/>
+        </w:rPr>
+        <w:t xml:space="preserve">Time</w:t>
+      </w:r>
+      <w:r>
+        <w:rPr>
+          <w:b/>
+          <w:bCs/>
+        </w:rPr>
+        <w:t xml:space="preserve"> </w:t>
+      </w:r>
+      <w:r>
+        <w:rPr>
+          <w:b/>
+          <w:bCs/>
+        </w:rPr>
+        <w:t xml:space="preserve">and</w:t>
+      </w:r>
+      <w:r>
+        <w:rPr>
+          <w:b/>
+          <w:bCs/>
+        </w:rPr>
+        <w:t xml:space="preserve"> </w:t>
+      </w:r>
+      <w:r>
+        <w:rPr>
+          <w:rStyle w:val="VerbatimChar"/>
+          <w:b/>
+          <w:bCs/>
+        </w:rPr>
+        <w:t xml:space="preserve">Censor</w:t>
+      </w:r>
+      <w:r>
+        <w:rPr>
+          <w:b/>
+          <w:bCs/>
+        </w:rPr>
+        <w:t xml:space="preserve"> </w:t>
+      </w:r>
+      <w:r>
+        <w:rPr>
+          <w:b/>
+          <w:bCs/>
+        </w:rPr>
+        <w:t xml:space="preserve">match?</w:t>
+      </w:r>
+      <w:r>
+        <w:t xml:space="preserve"> </w:t>
+      </w:r>
+      <w:r>
+        <w:t xml:space="preserve">- Mismatched lengths can result in errors or misinterpretations in the analysis.</w:t>
+      </w:r>
+    </w:p>
+    <w:p>
+      <w:pPr>
+        <w:pStyle w:val="BodyText"/>
+      </w:pPr>
+      <w:r>
+        <w:t xml:space="preserve">2.</w:t>
+      </w:r>
+      <w:r>
+        <w:t xml:space="preserve"> </w:t>
+      </w:r>
+      <w:r>
+        <w:rPr>
+          <w:b/>
+          <w:bCs/>
+        </w:rPr>
+        <w:t xml:space="preserve">What assumptions are made about censored data in this example?</w:t>
+      </w:r>
+      <w:r>
+        <w:t xml:space="preserve"> </w:t>
+      </w:r>
+      <w:r>
+        <w:t xml:space="preserve">- Censoring is assumed to be non-informative, meaning it is unrelated to the survival times.</w:t>
       </w:r>
     </w:p>
     <w:bookmarkEnd w:id="34"/>
@@ -2827,7 +3540,7 @@
               <a:graphicData uri="http://schemas.openxmlformats.org/drawingml/2006/picture">
                 <pic:pic>
                   <pic:nvPicPr>
-                    <pic:cNvPr descr="Class-2--Solution-_files/figure-docx/unnamed-chunk-9-1.png" id="38" name="Picture"/>
+                    <pic:cNvPr descr="Class-2-Kaplan-Meier--Solution-_files/figure-docx/unnamed-chunk-9-1.png" id="38" name="Picture"/>
                     <pic:cNvPicPr>
                       <a:picLocks noChangeArrowheads="1" noChangeAspect="1"/>
                     </pic:cNvPicPr>
@@ -2858,6 +3571,45 @@
             </a:graphic>
           </wp:inline>
         </w:drawing>
+      </w:r>
+    </w:p>
+    <w:p>
+      <w:pPr>
+        <w:pStyle w:val="BodyText"/>
+      </w:pPr>
+      <w:r>
+        <w:rPr>
+          <w:b/>
+          <w:bCs/>
+        </w:rPr>
+        <w:t xml:space="preserve">Questions and Answers</w:t>
+      </w:r>
+      <w:r>
+        <w:t xml:space="preserve">:</w:t>
+      </w:r>
+    </w:p>
+    <w:p>
+      <w:pPr>
+        <w:pStyle w:val="BodyText"/>
+      </w:pPr>
+      <w:r>
+        <w:t xml:space="preserve">1.</w:t>
+      </w:r>
+      <w:r>
+        <w:t xml:space="preserve"> </w:t>
+      </w:r>
+      <w:r>
+        <w:rPr>
+          <w:b/>
+          <w:bCs/>
+        </w:rPr>
+        <w:t xml:space="preserve">What features of the survival curve might indicate the effect of the drug?</w:t>
+      </w:r>
+      <w:r>
+        <w:t xml:space="preserve"> </w:t>
+      </w:r>
+      <w:r>
+        <w:t xml:space="preserve">- Sharp declines in survival probability may indicate periods where many events occurred, suggesting the drug’s effectiveness or lack thereof.</w:t>
       </w:r>
     </w:p>
     <w:bookmarkEnd w:id="39"/>
